--- a/Protocols/Protokoll_2103.docx
+++ b/Protocols/Protokoll_2103.docx
@@ -106,12 +106,12 @@
         </w:numPr>
         <w:spacing w:after="0" w:line="240" w:lineRule="auto"/>
         <w:rPr>
-          <w:highlight w:val="yellow"/>
-        </w:rPr>
-      </w:pPr>
-      <w:r>
-        <w:rPr>
-          <w:highlight w:val="yellow"/>
+          <w:strike/>
+        </w:rPr>
+      </w:pPr>
+      <w:r>
+        <w:rPr>
+          <w:strike/>
           <w:lang w:val="de-DE"/>
         </w:rPr>
         <w:t xml:space="preserve">Gucken, ob sich Bootstrap integrieren lässt </w:t>
@@ -126,12 +126,12 @@
         </w:numPr>
         <w:spacing w:after="0" w:line="240" w:lineRule="auto"/>
         <w:rPr>
-          <w:highlight w:val="yellow"/>
-        </w:rPr>
-      </w:pPr>
-      <w:r>
-        <w:rPr>
-          <w:highlight w:val="yellow"/>
+          <w:strike/>
+        </w:rPr>
+      </w:pPr>
+      <w:r>
+        <w:rPr>
+          <w:strike/>
         </w:rPr>
         <w:t>Design für Navigationsleiste</w:t>
       </w:r>
@@ -144,9 +144,13 @@
           <w:numId w:val="1"/>
         </w:numPr>
         <w:spacing w:after="0" w:line="240" w:lineRule="auto"/>
-      </w:pPr>
-      <w:r>
-        <w:rPr>
+        <w:rPr>
+          <w:strike/>
+        </w:rPr>
+      </w:pPr>
+      <w:r>
+        <w:rPr>
+          <w:strike/>
           <w:lang w:val="de-DE"/>
         </w:rPr>
         <w:t>Websitestruktur</w:t>
@@ -160,15 +164,20 @@
           <w:numId w:val="1"/>
         </w:numPr>
         <w:spacing w:after="0" w:line="240" w:lineRule="auto"/>
-      </w:pPr>
-      <w:r>
-        <w:rPr>
+        <w:rPr>
+          <w:strike/>
+        </w:rPr>
+      </w:pPr>
+      <w:r>
+        <w:rPr>
+          <w:strike/>
           <w:lang w:val="fr-FR"/>
         </w:rPr>
         <w:t>Home (Navigation)</w:t>
       </w:r>
       <w:r>
         <w:rPr>
+          <w:strike/>
           <w:lang w:val="fr-FR"/>
         </w:rPr>
         <w:t xml:space="preserve"> (</w:t>
@@ -176,6 +185,7 @@
       <w:proofErr w:type="spellStart"/>
       <w:r>
         <w:rPr>
+          <w:strike/>
           <w:lang w:val="fr-FR"/>
         </w:rPr>
         <w:t>stattdessen</w:t>
@@ -183,6 +193,7 @@
       <w:proofErr w:type="spellEnd"/>
       <w:r>
         <w:rPr>
+          <w:strike/>
           <w:lang w:val="fr-FR"/>
         </w:rPr>
         <w:t xml:space="preserve"> „</w:t>
@@ -190,6 +201,7 @@
       <w:proofErr w:type="spellStart"/>
       <w:r>
         <w:rPr>
+          <w:strike/>
           <w:lang w:val="fr-FR"/>
         </w:rPr>
         <w:t>Darts</w:t>
@@ -197,15 +209,10 @@
       <w:proofErr w:type="spellEnd"/>
       <w:r>
         <w:rPr>
+          <w:strike/>
           <w:lang w:val="fr-FR"/>
         </w:rPr>
-        <w:t>“ dire</w:t>
-      </w:r>
-      <w:r>
-        <w:rPr>
-          <w:lang w:val="fr-FR"/>
-        </w:rPr>
-        <w:t>ctory)</w:t>
+        <w:t>“ directory)</w:t>
       </w:r>
     </w:p>
     <w:p>
@@ -236,21 +243,27 @@
           <w:numId w:val="1"/>
         </w:numPr>
         <w:spacing w:after="0" w:line="240" w:lineRule="auto"/>
-      </w:pPr>
-      <w:r>
-        <w:rPr>
+        <w:rPr>
+          <w:strike/>
+        </w:rPr>
+      </w:pPr>
+      <w:r>
+        <w:rPr>
+          <w:strike/>
           <w:lang w:val="de-DE"/>
         </w:rPr>
         <w:t xml:space="preserve">Optische Trennung zu </w:t>
       </w:r>
       <w:r>
         <w:rPr>
+          <w:strike/>
           <w:lang w:val="de-DE"/>
         </w:rPr>
         <w:t>F</w:t>
       </w:r>
       <w:r>
         <w:rPr>
+          <w:strike/>
           <w:lang w:val="de-DE"/>
         </w:rPr>
         <w:t>olgendem</w:t>
@@ -264,36 +277,132 @@
           <w:numId w:val="1"/>
         </w:numPr>
         <w:spacing w:after="0" w:line="240" w:lineRule="auto"/>
-      </w:pPr>
-      <w:r>
-        <w:rPr>
+        <w:rPr>
+          <w:strike/>
+        </w:rPr>
+      </w:pPr>
+      <w:r>
+        <w:rPr>
+          <w:strike/>
           <w:lang w:val="en-GB"/>
         </w:rPr>
         <w:t>Tournament</w:t>
       </w:r>
       <w:r>
         <w:rPr>
+          <w:strike/>
           <w:lang w:val="en-GB"/>
         </w:rPr>
         <w:t>s</w:t>
       </w:r>
       <w:r>
         <w:rPr>
+          <w:strike/>
           <w:lang w:val="en-GB"/>
         </w:rPr>
-        <w:t xml:space="preserve"> (Averages, Prize Money an</w:t>
-      </w:r>
-      <w:r>
-        <w:rPr>
+        <w:t xml:space="preserve"> (Averages, Prize Money and Participants, </w:t>
+      </w:r>
+      <w:r>
+        <w:rPr>
+          <w:strike/>
           <w:lang w:val="en-GB"/>
         </w:rPr>
-        <w:t xml:space="preserve">d Participants, </w:t>
-      </w:r>
-      <w:r>
-        <w:rPr>
+        <w:t>Host country vs. Nationality)</w:t>
+      </w:r>
+    </w:p>
+    <w:p>
+      <w:pPr>
+        <w:pStyle w:val="Listenabsatz"/>
+        <w:numPr>
+          <w:ilvl w:val="3"/>
+          <w:numId w:val="1"/>
+        </w:numPr>
+        <w:spacing w:after="0" w:line="240" w:lineRule="auto"/>
+        <w:rPr>
+          <w:strike/>
+        </w:rPr>
+      </w:pPr>
+      <w:r>
+        <w:rPr>
+          <w:strike/>
+          <w:lang w:val="de-DE"/>
+        </w:rPr>
+        <w:t>Unterpunkte ausklappen</w:t>
+      </w:r>
+    </w:p>
+    <w:p>
+      <w:pPr>
+        <w:pStyle w:val="Listenabsatz"/>
+        <w:numPr>
+          <w:ilvl w:val="3"/>
+          <w:numId w:val="1"/>
+        </w:numPr>
+        <w:spacing w:after="0" w:line="240" w:lineRule="auto"/>
+        <w:rPr>
+          <w:highlight w:val="lightGray"/>
+        </w:rPr>
+      </w:pPr>
+      <w:r>
+        <w:rPr>
+          <w:highlight w:val="lightGray"/>
+          <w:lang w:val="de-DE"/>
+        </w:rPr>
+        <w:t>Startseite</w:t>
+      </w:r>
+    </w:p>
+    <w:p>
+      <w:pPr>
+        <w:pStyle w:val="Listenabsatz"/>
+        <w:numPr>
+          <w:ilvl w:val="2"/>
+          <w:numId w:val="1"/>
+        </w:numPr>
+        <w:spacing w:after="0" w:line="240" w:lineRule="auto"/>
+        <w:rPr>
+          <w:strike/>
+        </w:rPr>
+      </w:pPr>
+      <w:r>
+        <w:rPr>
+          <w:strike/>
           <w:lang w:val="en-GB"/>
         </w:rPr>
-        <w:t>Host country vs. Nationality)</w:t>
+        <w:t xml:space="preserve">Matches (Popular Double Fields, </w:t>
+      </w:r>
+      <w:r>
+        <w:rPr>
+          <w:strike/>
+          <w:lang w:val="en-GB"/>
+        </w:rPr>
+        <w:t>Consecutive</w:t>
+      </w:r>
+      <w:r>
+        <w:rPr>
+          <w:strike/>
+          <w:lang w:val="en-GB"/>
+        </w:rPr>
+        <w:t xml:space="preserve"> </w:t>
+      </w:r>
+      <w:r>
+        <w:rPr>
+          <w:strike/>
+          <w:lang w:val="en-GB"/>
+        </w:rPr>
+        <w:t>180s</w:t>
+      </w:r>
+      <w:r>
+        <w:rPr>
+          <w:strike/>
+          <w:lang w:val="en-GB"/>
+        </w:rPr>
+        <w:t xml:space="preserve">, </w:t>
+      </w:r>
+      <w:r>
+        <w:rPr>
+          <w:strike/>
+          <w:lang w:val="en-GB"/>
+        </w:rPr>
+        <w:t>Winning Legs vs. 180 openings)</w:t>
       </w:r>
     </w:p>
     <w:p>
@@ -304,9 +413,93 @@
           <w:numId w:val="1"/>
         </w:numPr>
         <w:spacing w:after="0" w:line="240" w:lineRule="auto"/>
-      </w:pPr>
-      <w:r>
-        <w:rPr>
+        <w:rPr>
+          <w:strike/>
+        </w:rPr>
+      </w:pPr>
+      <w:proofErr w:type="spellStart"/>
+      <w:r>
+        <w:rPr>
+          <w:strike/>
+          <w:lang w:val="en-GB"/>
+        </w:rPr>
+        <w:t>Unterpunkte</w:t>
+      </w:r>
+      <w:proofErr w:type="spellEnd"/>
+      <w:r>
+        <w:rPr>
+          <w:strike/>
+          <w:lang w:val="en-GB"/>
+        </w:rPr>
+        <w:t xml:space="preserve"> </w:t>
+      </w:r>
+      <w:proofErr w:type="spellStart"/>
+      <w:r>
+        <w:rPr>
+          <w:strike/>
+          <w:lang w:val="en-GB"/>
+        </w:rPr>
+        <w:t>ausklappen</w:t>
+      </w:r>
+      <w:proofErr w:type="spellEnd"/>
+    </w:p>
+    <w:p>
+      <w:pPr>
+        <w:pStyle w:val="Listenabsatz"/>
+        <w:numPr>
+          <w:ilvl w:val="3"/>
+          <w:numId w:val="1"/>
+        </w:numPr>
+        <w:spacing w:after="0" w:line="240" w:lineRule="auto"/>
+        <w:rPr>
+          <w:highlight w:val="lightGray"/>
+        </w:rPr>
+      </w:pPr>
+      <w:proofErr w:type="spellStart"/>
+      <w:r>
+        <w:rPr>
+          <w:highlight w:val="lightGray"/>
+          <w:lang w:val="en-GB"/>
+        </w:rPr>
+        <w:t>Startseite</w:t>
+      </w:r>
+      <w:proofErr w:type="spellEnd"/>
+    </w:p>
+    <w:p>
+      <w:pPr>
+        <w:pStyle w:val="Listenabsatz"/>
+        <w:numPr>
+          <w:ilvl w:val="2"/>
+          <w:numId w:val="1"/>
+        </w:numPr>
+        <w:spacing w:after="0" w:line="240" w:lineRule="auto"/>
+        <w:rPr>
+          <w:strike/>
+        </w:rPr>
+      </w:pPr>
+      <w:r>
+        <w:rPr>
+          <w:strike/>
+          <w:lang w:val="en-GB"/>
+        </w:rPr>
+        <w:t>Players (Player Analysis: Averages of the Best, Rankings vs. Properties, Player Stats)</w:t>
+      </w:r>
+    </w:p>
+    <w:p>
+      <w:pPr>
+        <w:pStyle w:val="Listenabsatz"/>
+        <w:numPr>
+          <w:ilvl w:val="3"/>
+          <w:numId w:val="1"/>
+        </w:numPr>
+        <w:spacing w:after="0" w:line="240" w:lineRule="auto"/>
+        <w:rPr>
+          <w:strike/>
+        </w:rPr>
+      </w:pPr>
+      <w:r>
+        <w:rPr>
+          <w:strike/>
           <w:lang w:val="de-DE"/>
         </w:rPr>
         <w:t>Unterpunkte ausklappen</w:t>
@@ -340,209 +533,425 @@
           <w:numId w:val="1"/>
         </w:numPr>
         <w:spacing w:after="0" w:line="240" w:lineRule="auto"/>
-      </w:pPr>
-      <w:r>
-        <w:rPr>
+        <w:rPr>
+          <w:strike/>
+        </w:rPr>
+      </w:pPr>
+      <w:r>
+        <w:rPr>
+          <w:strike/>
+          <w:lang w:val="de-DE"/>
+        </w:rPr>
+        <w:t>Data Pipeline subtiler</w:t>
+      </w:r>
+    </w:p>
+    <w:p>
+      <w:pPr>
+        <w:pStyle w:val="Listenabsatz"/>
+        <w:numPr>
+          <w:ilvl w:val="1"/>
+          <w:numId w:val="1"/>
+        </w:numPr>
+        <w:spacing w:after="0" w:line="240" w:lineRule="auto"/>
+        <w:rPr>
+          <w:strike/>
+          <w:lang w:val="de-DE"/>
+        </w:rPr>
+      </w:pPr>
+      <w:r>
+        <w:rPr>
+          <w:strike/>
+          <w:lang w:val="de-DE"/>
+        </w:rPr>
+        <w:t>app.py-Funktionen auslagern</w:t>
+      </w:r>
+    </w:p>
+    <w:p>
+      <w:pPr>
+        <w:pStyle w:val="Listenabsatz"/>
+        <w:numPr>
+          <w:ilvl w:val="1"/>
+          <w:numId w:val="1"/>
+        </w:numPr>
+        <w:spacing w:after="0" w:line="240" w:lineRule="auto"/>
+        <w:rPr>
+          <w:highlight w:val="cyan"/>
+          <w:lang w:val="de-DE"/>
+        </w:rPr>
+      </w:pPr>
+      <w:r>
+        <w:rPr>
+          <w:highlight w:val="cyan"/>
+          <w:lang w:val="de-DE"/>
+        </w:rPr>
+        <w:t>Zahlen aus der Website</w:t>
+      </w:r>
+    </w:p>
+    <w:p>
+      <w:pPr>
+        <w:pStyle w:val="Listenabsatz"/>
+        <w:numPr>
+          <w:ilvl w:val="1"/>
+          <w:numId w:val="1"/>
+        </w:numPr>
+        <w:spacing w:after="0" w:line="240" w:lineRule="auto"/>
+        <w:rPr>
+          <w:strike/>
           <w:lang w:val="en-GB"/>
         </w:rPr>
-        <w:t>Matches (</w:t>
-      </w:r>
-      <w:r>
-        <w:rPr>
+      </w:pPr>
+      <w:r>
+        <w:rPr>
+          <w:strike/>
           <w:lang w:val="en-GB"/>
         </w:rPr>
-        <w:t xml:space="preserve">Popular Double Fields, </w:t>
-      </w:r>
-      <w:r>
-        <w:rPr>
+        <w:t>Link things on README.md</w:t>
+      </w:r>
+    </w:p>
+    <w:p>
+      <w:pPr>
+        <w:pStyle w:val="Listenabsatz"/>
+        <w:numPr>
+          <w:ilvl w:val="1"/>
+          <w:numId w:val="1"/>
+        </w:numPr>
+        <w:spacing w:after="0" w:line="240" w:lineRule="auto"/>
+        <w:rPr>
+          <w:strike/>
           <w:lang w:val="en-GB"/>
         </w:rPr>
-        <w:t>Consecutive</w:t>
-      </w:r>
-      <w:r>
-        <w:rPr>
+      </w:pPr>
+      <w:r>
+        <w:rPr>
+          <w:strike/>
           <w:lang w:val="en-GB"/>
         </w:rPr>
-        <w:t xml:space="preserve"> </w:t>
-      </w:r>
-      <w:r>
-        <w:rPr>
+        <w:t>Write README.md texts</w:t>
+      </w:r>
+    </w:p>
+    <w:p>
+      <w:pPr>
+        <w:pStyle w:val="Listenabsatz"/>
+        <w:numPr>
+          <w:ilvl w:val="1"/>
+          <w:numId w:val="1"/>
+        </w:numPr>
+        <w:spacing w:after="0" w:line="240" w:lineRule="auto"/>
+        <w:rPr>
+          <w:strike/>
           <w:lang w:val="en-GB"/>
         </w:rPr>
-        <w:t>180s</w:t>
-      </w:r>
-      <w:r>
-        <w:rPr>
+      </w:pPr>
+      <w:r>
+        <w:rPr>
+          <w:strike/>
           <w:lang w:val="en-GB"/>
         </w:rPr>
-        <w:t xml:space="preserve">, </w:t>
-      </w:r>
-      <w:r>
+        <w:t>Poster texts out of website texts</w:t>
+      </w:r>
+    </w:p>
+    <w:p>
+      <w:pPr>
+        <w:spacing w:after="0" w:line="240" w:lineRule="auto"/>
         <w:rPr>
           <w:lang w:val="en-GB"/>
         </w:rPr>
-        <w:t>Winning Legs vs. 180 openings)</w:t>
-      </w:r>
-    </w:p>
-    <w:p>
-      <w:pPr>
-        <w:pStyle w:val="Listenabsatz"/>
-        <w:numPr>
-          <w:ilvl w:val="3"/>
-          <w:numId w:val="1"/>
-        </w:numPr>
-        <w:spacing w:after="0" w:line="240" w:lineRule="auto"/>
-      </w:pPr>
-      <w:proofErr w:type="spellStart"/>
-      <w:r>
-        <w:rPr>
+      </w:pPr>
+    </w:p>
+    <w:p>
+      <w:pPr>
+        <w:spacing w:after="0" w:line="240" w:lineRule="auto"/>
+        <w:rPr>
+          <w:strike/>
+          <w:lang w:val="de-DE"/>
+        </w:rPr>
+      </w:pPr>
+      <w:r>
+        <w:rPr>
+          <w:strike/>
+          <w:lang w:val="de-DE"/>
+        </w:rPr>
+        <w:t>Frage 2:</w:t>
+      </w:r>
+    </w:p>
+    <w:p>
+      <w:pPr>
+        <w:pStyle w:val="Listenabsatz"/>
+        <w:numPr>
+          <w:ilvl w:val="1"/>
+          <w:numId w:val="1"/>
+        </w:numPr>
+        <w:spacing w:after="0" w:line="240" w:lineRule="auto"/>
+        <w:rPr>
+          <w:strike/>
+          <w:lang w:val="de-DE"/>
+        </w:rPr>
+      </w:pPr>
+      <w:r>
+        <w:rPr>
+          <w:strike/>
+          <w:lang w:val="de-DE"/>
+        </w:rPr>
+        <w:t>statistische Werte</w:t>
+      </w:r>
+    </w:p>
+    <w:p>
+      <w:pPr>
+        <w:pStyle w:val="Listenabsatz"/>
+        <w:numPr>
+          <w:ilvl w:val="1"/>
+          <w:numId w:val="1"/>
+        </w:numPr>
+        <w:spacing w:after="0" w:line="240" w:lineRule="auto"/>
+        <w:rPr>
+          <w:strike/>
+          <w:lang w:val="de-DE"/>
+        </w:rPr>
+      </w:pPr>
+      <w:r>
+        <w:rPr>
+          <w:strike/>
+          <w:lang w:val="de-DE"/>
+        </w:rPr>
+        <w:t>Visualisierungscode überarbeiten</w:t>
+      </w:r>
+    </w:p>
+    <w:p>
+      <w:pPr>
+        <w:pStyle w:val="Listenabsatz"/>
+        <w:numPr>
+          <w:ilvl w:val="1"/>
+          <w:numId w:val="1"/>
+        </w:numPr>
+        <w:spacing w:after="0" w:line="240" w:lineRule="auto"/>
+        <w:rPr>
+          <w:highlight w:val="cyan"/>
+          <w:lang w:val="de-DE"/>
+        </w:rPr>
+      </w:pPr>
+      <w:r>
+        <w:rPr>
+          <w:highlight w:val="cyan"/>
+          <w:lang w:val="de-DE"/>
+        </w:rPr>
+        <w:t>Visualisierungscode aufräumen</w:t>
+      </w:r>
+    </w:p>
+    <w:p>
+      <w:pPr>
+        <w:pStyle w:val="Listenabsatz"/>
+        <w:numPr>
+          <w:ilvl w:val="1"/>
+          <w:numId w:val="1"/>
+        </w:numPr>
+        <w:spacing w:after="0" w:line="240" w:lineRule="auto"/>
+        <w:rPr>
+          <w:strike/>
+          <w:lang w:val="de-DE"/>
+        </w:rPr>
+      </w:pPr>
+      <w:r>
+        <w:rPr>
+          <w:strike/>
+          <w:lang w:val="de-DE"/>
+        </w:rPr>
+        <w:t>Subtitels überarbeiten (Was wurde betrachtet?)</w:t>
+      </w:r>
+    </w:p>
+    <w:p>
+      <w:pPr>
+        <w:pStyle w:val="Listenabsatz"/>
+        <w:numPr>
+          <w:ilvl w:val="1"/>
+          <w:numId w:val="1"/>
+        </w:numPr>
+        <w:spacing w:after="0" w:line="240" w:lineRule="auto"/>
+        <w:rPr>
+          <w:strike/>
           <w:lang w:val="en-GB"/>
         </w:rPr>
-        <w:t>Unterpunkte</w:t>
-      </w:r>
-      <w:proofErr w:type="spellEnd"/>
-      <w:r>
-        <w:rPr>
+      </w:pPr>
+      <w:r>
+        <w:rPr>
+          <w:strike/>
           <w:lang w:val="en-GB"/>
         </w:rPr>
-        <w:t xml:space="preserve"> </w:t>
-      </w:r>
-      <w:proofErr w:type="spellStart"/>
-      <w:r>
+        <w:t>check for unnecessary markers in diagrams</w:t>
+      </w:r>
+    </w:p>
+    <w:p>
+      <w:pPr>
+        <w:pStyle w:val="Listenabsatz"/>
+        <w:numPr>
+          <w:ilvl w:val="0"/>
+          <w:numId w:val="1"/>
+        </w:numPr>
+        <w:spacing w:after="0" w:line="240" w:lineRule="auto"/>
+        <w:rPr>
+          <w:strike/>
+        </w:rPr>
+      </w:pPr>
+      <w:r>
+        <w:rPr>
+          <w:strike/>
+        </w:rPr>
+        <w:t>Line regression einzeichnen (p-wert vom regression Koeffizienten)</w:t>
+      </w:r>
+    </w:p>
+    <w:p>
+      <w:pPr>
+        <w:pStyle w:val="Listenabsatz"/>
+        <w:numPr>
+          <w:ilvl w:val="0"/>
+          <w:numId w:val="1"/>
+        </w:numPr>
+        <w:spacing w:after="0" w:line="240" w:lineRule="auto"/>
+        <w:rPr>
+          <w:strike/>
+        </w:rPr>
+      </w:pPr>
+      <w:r>
+        <w:rPr>
+          <w:strike/>
+        </w:rPr>
+        <w:t>Histogramm erzeugen über Jahre gemittelt</w:t>
+      </w:r>
+    </w:p>
+    <w:p>
+      <w:pPr>
+        <w:pStyle w:val="Listenabsatz"/>
+        <w:numPr>
+          <w:ilvl w:val="0"/>
+          <w:numId w:val="1"/>
+        </w:numPr>
+        <w:spacing w:after="0" w:line="240" w:lineRule="auto"/>
+        <w:rPr>
+          <w:strike/>
+        </w:rPr>
+      </w:pPr>
+      <w:r>
+        <w:rPr>
+          <w:strike/>
+        </w:rPr>
+        <w:t>Standardabweichung</w:t>
+      </w:r>
+    </w:p>
+    <w:p>
+      <w:pPr>
+        <w:pStyle w:val="Listenabsatz"/>
+        <w:numPr>
+          <w:ilvl w:val="1"/>
+          <w:numId w:val="1"/>
+        </w:numPr>
+        <w:spacing w:after="0" w:line="240" w:lineRule="auto"/>
+        <w:rPr>
+          <w:highlight w:val="lightGray"/>
+          <w:lang w:val="de-DE"/>
+        </w:rPr>
+      </w:pPr>
+      <w:r>
+        <w:rPr>
+          <w:highlight w:val="lightGray"/>
+          <w:lang w:val="de-DE"/>
+        </w:rPr>
+        <w:t>Information</w:t>
+      </w:r>
+      <w:r>
+        <w:rPr>
+          <w:highlight w:val="lightGray"/>
+          <w:lang w:val="de-DE"/>
+        </w:rPr>
+        <w:t>s-B</w:t>
+      </w:r>
+      <w:r>
+        <w:rPr>
+          <w:highlight w:val="lightGray"/>
+          <w:lang w:val="de-DE"/>
+        </w:rPr>
+        <w:t>uttons</w:t>
+      </w:r>
+    </w:p>
+    <w:p>
+      <w:pPr>
+        <w:pStyle w:val="Listenabsatz"/>
+        <w:numPr>
+          <w:ilvl w:val="0"/>
+          <w:numId w:val="1"/>
+        </w:numPr>
+        <w:spacing w:after="0" w:line="240" w:lineRule="auto"/>
+        <w:rPr>
+          <w:highlight w:val="lightGray"/>
+        </w:rPr>
+      </w:pPr>
+      <w:r>
+        <w:rPr>
+          <w:highlight w:val="lightGray"/>
+        </w:rPr>
+        <w:t>Frage besser formulieren</w:t>
+      </w:r>
+    </w:p>
+    <w:p>
+      <w:pPr>
+        <w:spacing w:after="0" w:line="240" w:lineRule="auto"/>
         <w:rPr>
           <w:lang w:val="en-GB"/>
         </w:rPr>
-        <w:t>ausklappen</w:t>
-      </w:r>
-      <w:proofErr w:type="spellEnd"/>
-    </w:p>
-    <w:p>
-      <w:pPr>
-        <w:pStyle w:val="Listenabsatz"/>
-        <w:numPr>
-          <w:ilvl w:val="3"/>
-          <w:numId w:val="1"/>
-        </w:numPr>
-        <w:spacing w:after="0" w:line="240" w:lineRule="auto"/>
-        <w:rPr>
-          <w:highlight w:val="lightGray"/>
-        </w:rPr>
-      </w:pPr>
-      <w:proofErr w:type="spellStart"/>
-      <w:r>
-        <w:rPr>
-          <w:highlight w:val="lightGray"/>
-          <w:lang w:val="en-GB"/>
-        </w:rPr>
-        <w:t>Startseite</w:t>
-      </w:r>
-      <w:proofErr w:type="spellEnd"/>
-    </w:p>
-    <w:p>
-      <w:pPr>
-        <w:pStyle w:val="Listenabsatz"/>
-        <w:numPr>
-          <w:ilvl w:val="2"/>
-          <w:numId w:val="1"/>
-        </w:numPr>
-        <w:spacing w:after="0" w:line="240" w:lineRule="auto"/>
-      </w:pPr>
-      <w:r>
-        <w:rPr>
-          <w:lang w:val="en-GB"/>
-        </w:rPr>
-        <w:t>Players (Player Ana</w:t>
-      </w:r>
-      <w:r>
-        <w:rPr>
-          <w:lang w:val="en-GB"/>
-        </w:rPr>
-        <w:t xml:space="preserve">lysis: </w:t>
-      </w:r>
-      <w:r>
-        <w:rPr>
-          <w:lang w:val="en-GB"/>
-        </w:rPr>
-        <w:t>Averages of the Best,</w:t>
-      </w:r>
-      <w:r>
-        <w:rPr>
-          <w:lang w:val="en-GB"/>
-        </w:rPr>
-        <w:t xml:space="preserve"> Rankings vs. Properties, Player Stats)</w:t>
-      </w:r>
-    </w:p>
-    <w:p>
-      <w:pPr>
-        <w:pStyle w:val="Listenabsatz"/>
-        <w:numPr>
-          <w:ilvl w:val="3"/>
-          <w:numId w:val="1"/>
-        </w:numPr>
-        <w:spacing w:after="0" w:line="240" w:lineRule="auto"/>
-      </w:pPr>
-      <w:r>
-        <w:rPr>
-          <w:lang w:val="de-DE"/>
-        </w:rPr>
-        <w:t>Unterpunkte ausklappen</w:t>
-      </w:r>
-    </w:p>
-    <w:p>
-      <w:pPr>
-        <w:pStyle w:val="Listenabsatz"/>
-        <w:numPr>
-          <w:ilvl w:val="3"/>
-          <w:numId w:val="1"/>
-        </w:numPr>
-        <w:spacing w:after="0" w:line="240" w:lineRule="auto"/>
-        <w:rPr>
-          <w:highlight w:val="lightGray"/>
-        </w:rPr>
-      </w:pPr>
-      <w:r>
-        <w:rPr>
-          <w:highlight w:val="lightGray"/>
-          <w:lang w:val="de-DE"/>
-        </w:rPr>
-        <w:t>Startseite</w:t>
-      </w:r>
-    </w:p>
-    <w:p>
-      <w:pPr>
-        <w:pStyle w:val="Listenabsatz"/>
-        <w:numPr>
-          <w:ilvl w:val="2"/>
-          <w:numId w:val="1"/>
-        </w:numPr>
-        <w:spacing w:after="0" w:line="240" w:lineRule="auto"/>
-      </w:pPr>
-      <w:r>
-        <w:rPr>
-          <w:lang w:val="de-DE"/>
-        </w:rPr>
-        <w:t>Data Pipeline subtiler</w:t>
-      </w:r>
-    </w:p>
-    <w:p>
-      <w:pPr>
-        <w:pStyle w:val="Listenabsatz"/>
-        <w:numPr>
-          <w:ilvl w:val="1"/>
-          <w:numId w:val="1"/>
-        </w:numPr>
-        <w:spacing w:after="0" w:line="240" w:lineRule="auto"/>
-        <w:rPr>
-          <w:strike/>
-          <w:lang w:val="de-DE"/>
-        </w:rPr>
-      </w:pPr>
-      <w:r>
-        <w:rPr>
-          <w:strike/>
-          <w:lang w:val="de-DE"/>
-        </w:rPr>
-        <w:t>app.py-Funktionen auslagern</w:t>
+      </w:pPr>
+    </w:p>
+    <w:p>
+      <w:pPr>
+        <w:spacing w:after="0" w:line="240" w:lineRule="auto"/>
+        <w:rPr>
+          <w:lang w:val="de-DE"/>
+        </w:rPr>
+      </w:pPr>
+      <w:r>
+        <w:rPr>
+          <w:lang w:val="de-DE"/>
+        </w:rPr>
+        <w:t>Frage 5:</w:t>
+      </w:r>
+    </w:p>
+    <w:p>
+      <w:pPr>
+        <w:pStyle w:val="Listenabsatz"/>
+        <w:numPr>
+          <w:ilvl w:val="1"/>
+          <w:numId w:val="1"/>
+        </w:numPr>
+        <w:spacing w:after="0" w:line="240" w:lineRule="auto"/>
+        <w:rPr>
+          <w:strike/>
+          <w:lang w:val="de-DE"/>
+        </w:rPr>
+      </w:pPr>
+      <w:r>
+        <w:rPr>
+          <w:strike/>
+          <w:lang w:val="de-DE"/>
+        </w:rPr>
+        <w:t>statistische Werte</w:t>
+      </w:r>
+    </w:p>
+    <w:p>
+      <w:pPr>
+        <w:pStyle w:val="Listenabsatz"/>
+        <w:numPr>
+          <w:ilvl w:val="1"/>
+          <w:numId w:val="1"/>
+        </w:numPr>
+        <w:spacing w:after="0" w:line="240" w:lineRule="auto"/>
+        <w:rPr>
+          <w:strike/>
+          <w:lang w:val="de-DE"/>
+        </w:rPr>
+      </w:pPr>
+      <w:r>
+        <w:rPr>
+          <w:strike/>
+          <w:lang w:val="de-DE"/>
+        </w:rPr>
+        <w:t>Visualisierungscode überarbeiten</w:t>
       </w:r>
     </w:p>
     <w:p>
@@ -563,154 +972,6 @@
           <w:highlight w:val="cyan"/>
           <w:lang w:val="de-DE"/>
         </w:rPr>
-        <w:t>Zahlen aus der Website</w:t>
-      </w:r>
-    </w:p>
-    <w:p>
-      <w:pPr>
-        <w:pStyle w:val="Listenabsatz"/>
-        <w:numPr>
-          <w:ilvl w:val="1"/>
-          <w:numId w:val="1"/>
-        </w:numPr>
-        <w:spacing w:after="0" w:line="240" w:lineRule="auto"/>
-        <w:rPr>
-          <w:strike/>
-          <w:lang w:val="en-GB"/>
-        </w:rPr>
-      </w:pPr>
-      <w:r>
-        <w:rPr>
-          <w:strike/>
-          <w:lang w:val="en-GB"/>
-        </w:rPr>
-        <w:t>Link things on README.md</w:t>
-      </w:r>
-    </w:p>
-    <w:p>
-      <w:pPr>
-        <w:pStyle w:val="Listenabsatz"/>
-        <w:numPr>
-          <w:ilvl w:val="1"/>
-          <w:numId w:val="1"/>
-        </w:numPr>
-        <w:spacing w:after="0" w:line="240" w:lineRule="auto"/>
-        <w:rPr>
-          <w:strike/>
-          <w:lang w:val="en-GB"/>
-        </w:rPr>
-      </w:pPr>
-      <w:r>
-        <w:rPr>
-          <w:strike/>
-          <w:lang w:val="en-GB"/>
-        </w:rPr>
-        <w:t>Write README.md texts</w:t>
-      </w:r>
-    </w:p>
-    <w:p>
-      <w:pPr>
-        <w:pStyle w:val="Listenabsatz"/>
-        <w:numPr>
-          <w:ilvl w:val="1"/>
-          <w:numId w:val="1"/>
-        </w:numPr>
-        <w:spacing w:after="0" w:line="240" w:lineRule="auto"/>
-        <w:rPr>
-          <w:highlight w:val="cyan"/>
-          <w:lang w:val="en-GB"/>
-        </w:rPr>
-      </w:pPr>
-      <w:r>
-        <w:rPr>
-          <w:highlight w:val="cyan"/>
-          <w:lang w:val="en-GB"/>
-        </w:rPr>
-        <w:t>Poster texts out of website texts</w:t>
-      </w:r>
-    </w:p>
-    <w:p>
-      <w:pPr>
-        <w:spacing w:after="0" w:line="240" w:lineRule="auto"/>
-        <w:rPr>
-          <w:lang w:val="en-GB"/>
-        </w:rPr>
-      </w:pPr>
-    </w:p>
-    <w:p>
-      <w:pPr>
-        <w:spacing w:after="0" w:line="240" w:lineRule="auto"/>
-        <w:rPr>
-          <w:lang w:val="de-DE"/>
-        </w:rPr>
-      </w:pPr>
-      <w:r>
-        <w:rPr>
-          <w:lang w:val="de-DE"/>
-        </w:rPr>
-        <w:t>Frage 2:</w:t>
-      </w:r>
-    </w:p>
-    <w:p>
-      <w:pPr>
-        <w:pStyle w:val="Listenabsatz"/>
-        <w:numPr>
-          <w:ilvl w:val="1"/>
-          <w:numId w:val="1"/>
-        </w:numPr>
-        <w:spacing w:after="0" w:line="240" w:lineRule="auto"/>
-        <w:rPr>
-          <w:highlight w:val="magenta"/>
-          <w:lang w:val="de-DE"/>
-        </w:rPr>
-      </w:pPr>
-      <w:r>
-        <w:rPr>
-          <w:highlight w:val="magenta"/>
-          <w:lang w:val="de-DE"/>
-        </w:rPr>
-        <w:t>statistische Werte</w:t>
-      </w:r>
-    </w:p>
-    <w:p>
-      <w:pPr>
-        <w:pStyle w:val="Listenabsatz"/>
-        <w:numPr>
-          <w:ilvl w:val="1"/>
-          <w:numId w:val="1"/>
-        </w:numPr>
-        <w:spacing w:after="0" w:line="240" w:lineRule="auto"/>
-        <w:rPr>
-          <w:highlight w:val="green"/>
-          <w:lang w:val="de-DE"/>
-        </w:rPr>
-      </w:pPr>
-      <w:r>
-        <w:rPr>
-          <w:highlight w:val="green"/>
-          <w:lang w:val="de-DE"/>
-        </w:rPr>
-        <w:t>Visualisierungscode überarbeiten</w:t>
-      </w:r>
-    </w:p>
-    <w:p>
-      <w:pPr>
-        <w:pStyle w:val="Listenabsatz"/>
-        <w:numPr>
-          <w:ilvl w:val="1"/>
-          <w:numId w:val="1"/>
-        </w:numPr>
-        <w:spacing w:after="0" w:line="240" w:lineRule="auto"/>
-        <w:rPr>
-          <w:highlight w:val="cyan"/>
-          <w:lang w:val="de-DE"/>
-        </w:rPr>
-      </w:pPr>
-      <w:r>
-        <w:rPr>
-          <w:highlight w:val="cyan"/>
-          <w:lang w:val="de-DE"/>
-        </w:rPr>
         <w:t>Visualisierungscode aufräumen</w:t>
       </w:r>
     </w:p>
@@ -723,13 +984,13 @@
         </w:numPr>
         <w:spacing w:after="0" w:line="240" w:lineRule="auto"/>
         <w:rPr>
-          <w:highlight w:val="green"/>
-          <w:lang w:val="de-DE"/>
-        </w:rPr>
-      </w:pPr>
-      <w:r>
-        <w:rPr>
-          <w:highlight w:val="green"/>
+          <w:strike/>
+          <w:lang w:val="de-DE"/>
+        </w:rPr>
+      </w:pPr>
+      <w:r>
+        <w:rPr>
+          <w:strike/>
           <w:lang w:val="de-DE"/>
         </w:rPr>
         <w:t>Subtitels überarbeiten (Was wurde betrachtet?)</w:t>
@@ -744,16 +1005,58 @@
         </w:numPr>
         <w:spacing w:after="0" w:line="240" w:lineRule="auto"/>
         <w:rPr>
-          <w:highlight w:val="green"/>
-          <w:lang w:val="en-GB"/>
-        </w:rPr>
-      </w:pPr>
-      <w:r>
-        <w:rPr>
-          <w:highlight w:val="green"/>
-          <w:lang w:val="en-GB"/>
-        </w:rPr>
-        <w:t>check for unnecessary markers in diagrams</w:t>
+          <w:strike/>
+          <w:lang w:val="de-DE"/>
+        </w:rPr>
+      </w:pPr>
+      <w:r>
+        <w:rPr>
+          <w:strike/>
+          <w:lang w:val="de-DE"/>
+        </w:rPr>
+        <w:t>Farbschema berichtigen</w:t>
+      </w:r>
+    </w:p>
+    <w:p>
+      <w:pPr>
+        <w:pStyle w:val="Listenabsatz"/>
+        <w:numPr>
+          <w:ilvl w:val="1"/>
+          <w:numId w:val="1"/>
+        </w:numPr>
+        <w:spacing w:after="0" w:line="240" w:lineRule="auto"/>
+        <w:rPr>
+          <w:strike/>
+          <w:lang w:val="de-DE"/>
+        </w:rPr>
+      </w:pPr>
+      <w:r>
+        <w:rPr>
+          <w:strike/>
+          <w:lang w:val="de-DE"/>
+        </w:rPr>
+        <w:t>Hintergrundlinien raus</w:t>
+      </w:r>
+    </w:p>
+    <w:p>
+      <w:pPr>
+        <w:pStyle w:val="Listenabsatz"/>
+        <w:numPr>
+          <w:ilvl w:val="1"/>
+          <w:numId w:val="1"/>
+        </w:numPr>
+        <w:spacing w:after="0" w:line="240" w:lineRule="auto"/>
+        <w:rPr>
+          <w:strike/>
+          <w:lang w:val="de-DE"/>
+        </w:rPr>
+      </w:pPr>
+      <w:r>
+        <w:rPr>
+          <w:strike/>
+          <w:lang w:val="de-DE"/>
+        </w:rPr>
+        <w:t>Mehr Abstand zwischen Legende und Diagramm</w:t>
       </w:r>
     </w:p>
     <w:p>
@@ -764,9 +1067,15 @@
           <w:numId w:val="1"/>
         </w:numPr>
         <w:spacing w:after="0" w:line="240" w:lineRule="auto"/>
-      </w:pPr>
-      <w:r>
-        <w:t>Line regression einzeichnen (p-wert vom regression Koeffizienten)</w:t>
+        <w:rPr>
+          <w:strike/>
+        </w:rPr>
+      </w:pPr>
+      <w:r>
+        <w:rPr>
+          <w:strike/>
+        </w:rPr>
+        <w:t>Other prize money sollte total prize pool heißen</w:t>
       </w:r>
     </w:p>
     <w:p>
@@ -777,281 +1086,13 @@
           <w:numId w:val="1"/>
         </w:numPr>
         <w:spacing w:after="0" w:line="240" w:lineRule="auto"/>
-      </w:pPr>
-      <w:r>
-        <w:t>Histogramm erzeugen über Jahre gemittelt</w:t>
-      </w:r>
-    </w:p>
-    <w:p>
-      <w:pPr>
-        <w:pStyle w:val="Listenabsatz"/>
-        <w:numPr>
-          <w:ilvl w:val="0"/>
-          <w:numId w:val="1"/>
-        </w:numPr>
-        <w:spacing w:after="0" w:line="240" w:lineRule="auto"/>
-      </w:pPr>
-      <w:r>
-        <w:t>Standardabweichung</w:t>
-      </w:r>
-    </w:p>
-    <w:p>
-      <w:pPr>
-        <w:pStyle w:val="Listenabsatz"/>
-        <w:numPr>
-          <w:ilvl w:val="1"/>
-          <w:numId w:val="1"/>
-        </w:numPr>
-        <w:spacing w:after="0" w:line="240" w:lineRule="auto"/>
-        <w:rPr>
-          <w:highlight w:val="lightGray"/>
-          <w:lang w:val="de-DE"/>
-        </w:rPr>
-      </w:pPr>
-      <w:r>
-        <w:rPr>
-          <w:highlight w:val="lightGray"/>
-          <w:lang w:val="de-DE"/>
-        </w:rPr>
-        <w:t>Information</w:t>
-      </w:r>
-      <w:r>
-        <w:rPr>
-          <w:highlight w:val="lightGray"/>
-          <w:lang w:val="de-DE"/>
-        </w:rPr>
-        <w:t>s-B</w:t>
-      </w:r>
-      <w:r>
-        <w:rPr>
-          <w:highlight w:val="lightGray"/>
-          <w:lang w:val="de-DE"/>
-        </w:rPr>
-        <w:t>uttons</w:t>
-      </w:r>
-    </w:p>
-    <w:p>
-      <w:pPr>
-        <w:pStyle w:val="Listenabsatz"/>
-        <w:numPr>
-          <w:ilvl w:val="0"/>
-          <w:numId w:val="1"/>
-        </w:numPr>
-        <w:spacing w:after="0" w:line="240" w:lineRule="auto"/>
-        <w:rPr>
-          <w:highlight w:val="lightGray"/>
-        </w:rPr>
-      </w:pPr>
-      <w:r>
-        <w:rPr>
-          <w:highlight w:val="lightGray"/>
-        </w:rPr>
-        <w:t>Frage besser formulieren</w:t>
-      </w:r>
-    </w:p>
-    <w:p>
-      <w:pPr>
-        <w:spacing w:after="0" w:line="240" w:lineRule="auto"/>
-        <w:rPr>
-          <w:lang w:val="en-GB"/>
-        </w:rPr>
-      </w:pPr>
-    </w:p>
-    <w:p>
-      <w:pPr>
-        <w:spacing w:after="0" w:line="240" w:lineRule="auto"/>
-        <w:rPr>
-          <w:lang w:val="de-DE"/>
-        </w:rPr>
-      </w:pPr>
-      <w:r>
-        <w:rPr>
-          <w:lang w:val="de-DE"/>
-        </w:rPr>
-        <w:t>Frage 5:</w:t>
-      </w:r>
-    </w:p>
-    <w:p>
-      <w:pPr>
-        <w:pStyle w:val="Listenabsatz"/>
-        <w:numPr>
-          <w:ilvl w:val="1"/>
-          <w:numId w:val="1"/>
-        </w:numPr>
-        <w:spacing w:after="0" w:line="240" w:lineRule="auto"/>
-        <w:rPr>
-          <w:highlight w:val="magenta"/>
-          <w:lang w:val="de-DE"/>
-        </w:rPr>
-      </w:pPr>
-      <w:r>
-        <w:rPr>
-          <w:highlight w:val="magenta"/>
-          <w:lang w:val="de-DE"/>
-        </w:rPr>
-        <w:t>statistische Werte</w:t>
-      </w:r>
-    </w:p>
-    <w:p>
-      <w:pPr>
-        <w:pStyle w:val="Listenabsatz"/>
-        <w:numPr>
-          <w:ilvl w:val="1"/>
-          <w:numId w:val="1"/>
-        </w:numPr>
-        <w:spacing w:after="0" w:line="240" w:lineRule="auto"/>
-        <w:rPr>
-          <w:highlight w:val="green"/>
-          <w:lang w:val="de-DE"/>
-        </w:rPr>
-      </w:pPr>
-      <w:r>
-        <w:rPr>
-          <w:highlight w:val="green"/>
-          <w:lang w:val="de-DE"/>
-        </w:rPr>
-        <w:t>Visualisierungscode überarbeiten</w:t>
-      </w:r>
-    </w:p>
-    <w:p>
-      <w:pPr>
-        <w:pStyle w:val="Listenabsatz"/>
-        <w:numPr>
-          <w:ilvl w:val="1"/>
-          <w:numId w:val="1"/>
-        </w:numPr>
-        <w:spacing w:after="0" w:line="240" w:lineRule="auto"/>
-        <w:rPr>
-          <w:highlight w:val="cyan"/>
-          <w:lang w:val="de-DE"/>
-        </w:rPr>
-      </w:pPr>
-      <w:r>
-        <w:rPr>
-          <w:highlight w:val="cyan"/>
-          <w:lang w:val="de-DE"/>
-        </w:rPr>
-        <w:t>Visualisierungscode aufräumen</w:t>
-      </w:r>
-    </w:p>
-    <w:p>
-      <w:pPr>
-        <w:pStyle w:val="Listenabsatz"/>
-        <w:numPr>
-          <w:ilvl w:val="1"/>
-          <w:numId w:val="1"/>
-        </w:numPr>
-        <w:spacing w:after="0" w:line="240" w:lineRule="auto"/>
-        <w:rPr>
-          <w:highlight w:val="green"/>
-          <w:lang w:val="de-DE"/>
-        </w:rPr>
-      </w:pPr>
-      <w:r>
-        <w:rPr>
-          <w:highlight w:val="green"/>
-          <w:lang w:val="de-DE"/>
-        </w:rPr>
-        <w:t>Subtitels überarbeiten (Was wurde betrachtet?)</w:t>
-      </w:r>
-    </w:p>
-    <w:p>
-      <w:pPr>
-        <w:pStyle w:val="Listenabsatz"/>
-        <w:numPr>
-          <w:ilvl w:val="1"/>
-          <w:numId w:val="1"/>
-        </w:numPr>
-        <w:spacing w:after="0" w:line="240" w:lineRule="auto"/>
-        <w:rPr>
-          <w:highlight w:val="magenta"/>
-          <w:lang w:val="de-DE"/>
-        </w:rPr>
-      </w:pPr>
-      <w:r>
-        <w:rPr>
-          <w:highlight w:val="magenta"/>
-          <w:lang w:val="de-DE"/>
-        </w:rPr>
-        <w:t>Farbschema berichtigen</w:t>
-      </w:r>
-    </w:p>
-    <w:p>
-      <w:pPr>
-        <w:pStyle w:val="Listenabsatz"/>
-        <w:numPr>
-          <w:ilvl w:val="1"/>
-          <w:numId w:val="1"/>
-        </w:numPr>
-        <w:spacing w:after="0" w:line="240" w:lineRule="auto"/>
-        <w:rPr>
-          <w:strike/>
-          <w:lang w:val="de-DE"/>
-        </w:rPr>
-      </w:pPr>
-      <w:r>
-        <w:rPr>
-          <w:strike/>
-          <w:lang w:val="de-DE"/>
-        </w:rPr>
-        <w:t>Hintergrundlinien raus</w:t>
-      </w:r>
-    </w:p>
-    <w:p>
-      <w:pPr>
-        <w:pStyle w:val="Listenabsatz"/>
-        <w:numPr>
-          <w:ilvl w:val="1"/>
-          <w:numId w:val="1"/>
-        </w:numPr>
-        <w:spacing w:after="0" w:line="240" w:lineRule="auto"/>
-        <w:rPr>
-          <w:highlight w:val="magenta"/>
-          <w:lang w:val="de-DE"/>
-        </w:rPr>
-      </w:pPr>
-      <w:r>
-        <w:rPr>
-          <w:highlight w:val="magenta"/>
-          <w:lang w:val="de-DE"/>
-        </w:rPr>
-        <w:t>Mehr Abstand zwischen Legende und Diagramm</w:t>
-      </w:r>
-    </w:p>
-    <w:p>
-      <w:pPr>
-        <w:pStyle w:val="Listenabsatz"/>
-        <w:numPr>
-          <w:ilvl w:val="0"/>
-          <w:numId w:val="1"/>
-        </w:numPr>
-        <w:spacing w:after="0" w:line="240" w:lineRule="auto"/>
-        <w:rPr>
-          <w:highlight w:val="magenta"/>
-        </w:rPr>
-      </w:pPr>
-      <w:r>
-        <w:rPr>
-          <w:highlight w:val="magenta"/>
-        </w:rPr>
-        <w:t>Other prize money sollte total prize pool heißen</w:t>
-      </w:r>
-    </w:p>
-    <w:p>
-      <w:pPr>
-        <w:pStyle w:val="Listenabsatz"/>
-        <w:numPr>
-          <w:ilvl w:val="0"/>
-          <w:numId w:val="1"/>
-        </w:numPr>
-        <w:spacing w:after="0" w:line="240" w:lineRule="auto"/>
-        <w:rPr>
-          <w:highlight w:val="magenta"/>
-        </w:rPr>
-      </w:pPr>
-      <w:r>
-        <w:rPr>
-          <w:highlight w:val="magenta"/>
+        <w:rPr>
+          <w:strike/>
+        </w:rPr>
+      </w:pPr>
+      <w:r>
+        <w:rPr>
+          <w:strike/>
         </w:rPr>
         <w:lastRenderedPageBreak/>
         <w:t>Button um umzuschalten für auflevelung von total prize pool und nicht einfach als grauer Balken</w:t>
@@ -1066,25 +1107,25 @@
         </w:numPr>
         <w:spacing w:after="0" w:line="240" w:lineRule="auto"/>
         <w:rPr>
-          <w:highlight w:val="magenta"/>
-        </w:rPr>
-      </w:pPr>
-      <w:r>
-        <w:rPr>
-          <w:highlight w:val="magenta"/>
+          <w:strike/>
+        </w:rPr>
+      </w:pPr>
+      <w:r>
+        <w:rPr>
+          <w:strike/>
         </w:rPr>
         <w:t>Evtl</w:t>
       </w:r>
       <w:r>
         <w:rPr>
-          <w:highlight w:val="magenta"/>
+          <w:strike/>
           <w:lang w:val="de-DE"/>
         </w:rPr>
         <w:t>.</w:t>
       </w:r>
       <w:r>
         <w:rPr>
-          <w:highlight w:val="magenta"/>
+          <w:strike/>
         </w:rPr>
         <w:t xml:space="preserve"> Aufteilung von den Preisgeldern als eigenes Diagramm</w:t>
       </w:r>
@@ -1098,13 +1139,13 @@
         </w:numPr>
         <w:spacing w:after="0" w:line="240" w:lineRule="auto"/>
         <w:rPr>
-          <w:highlight w:val="green"/>
+          <w:strike/>
           <w:lang w:val="en-GB"/>
         </w:rPr>
       </w:pPr>
       <w:r>
         <w:rPr>
-          <w:highlight w:val="green"/>
+          <w:strike/>
           <w:lang w:val="en-GB"/>
         </w:rPr>
         <w:t>check for unnecessary markers in diagrams</w:t>
@@ -1176,13 +1217,13 @@
         </w:numPr>
         <w:spacing w:after="0" w:line="240" w:lineRule="auto"/>
         <w:rPr>
-          <w:highlight w:val="magenta"/>
-          <w:lang w:val="de-DE"/>
-        </w:rPr>
-      </w:pPr>
-      <w:r>
-        <w:rPr>
-          <w:highlight w:val="magenta"/>
+          <w:strike/>
+          <w:lang w:val="de-DE"/>
+        </w:rPr>
+      </w:pPr>
+      <w:r>
+        <w:rPr>
+          <w:strike/>
           <w:lang w:val="de-DE"/>
         </w:rPr>
         <w:t>statistische Werte</w:t>
@@ -1197,13 +1238,13 @@
         </w:numPr>
         <w:spacing w:after="0" w:line="240" w:lineRule="auto"/>
         <w:rPr>
-          <w:highlight w:val="green"/>
-          <w:lang w:val="de-DE"/>
-        </w:rPr>
-      </w:pPr>
-      <w:r>
-        <w:rPr>
-          <w:highlight w:val="green"/>
+          <w:strike/>
+          <w:lang w:val="de-DE"/>
+        </w:rPr>
+      </w:pPr>
+      <w:r>
+        <w:rPr>
+          <w:strike/>
           <w:lang w:val="de-DE"/>
         </w:rPr>
         <w:t>Visualisierungscode überarbeiten</w:t>
@@ -1239,13 +1280,13 @@
         </w:numPr>
         <w:spacing w:after="0" w:line="240" w:lineRule="auto"/>
         <w:rPr>
-          <w:highlight w:val="green"/>
-          <w:lang w:val="de-DE"/>
-        </w:rPr>
-      </w:pPr>
-      <w:r>
-        <w:rPr>
-          <w:highlight w:val="green"/>
+          <w:strike/>
+          <w:lang w:val="de-DE"/>
+        </w:rPr>
+      </w:pPr>
+      <w:r>
+        <w:rPr>
+          <w:strike/>
           <w:lang w:val="de-DE"/>
         </w:rPr>
         <w:t>Subtitels überarbeiten (Was wurde betrachtet?)</w:t>
@@ -1260,12 +1301,12 @@
         </w:numPr>
         <w:spacing w:after="0" w:line="240" w:lineRule="auto"/>
         <w:rPr>
-          <w:highlight w:val="green"/>
-        </w:rPr>
-      </w:pPr>
-      <w:r>
-        <w:rPr>
-          <w:highlight w:val="green"/>
+          <w:strike/>
+        </w:rPr>
+      </w:pPr>
+      <w:r>
+        <w:rPr>
+          <w:strike/>
         </w:rPr>
         <w:t>Frequency (erstes Diagramm) number of tournaments ranschreiben</w:t>
       </w:r>
@@ -1279,12 +1320,12 @@
         </w:numPr>
         <w:spacing w:after="0" w:line="240" w:lineRule="auto"/>
         <w:rPr>
-          <w:highlight w:val="green"/>
-        </w:rPr>
-      </w:pPr>
-      <w:r>
-        <w:rPr>
-          <w:highlight w:val="green"/>
+          <w:strike/>
+        </w:rPr>
+      </w:pPr>
+      <w:r>
+        <w:rPr>
+          <w:strike/>
         </w:rPr>
         <w:t>Beschriftung von Achsen genauer machen</w:t>
       </w:r>
@@ -1298,12 +1339,12 @@
         </w:numPr>
         <w:spacing w:after="0" w:line="240" w:lineRule="auto"/>
         <w:rPr>
-          <w:highlight w:val="magenta"/>
-        </w:rPr>
-      </w:pPr>
-      <w:r>
-        <w:rPr>
-          <w:highlight w:val="magenta"/>
+          <w:strike/>
+        </w:rPr>
+      </w:pPr>
+      <w:r>
+        <w:rPr>
+          <w:strike/>
         </w:rPr>
         <w:t>Farbskalierung ändern</w:t>
       </w:r>
@@ -1317,20 +1358,14 @@
         </w:numPr>
         <w:spacing w:after="0" w:line="240" w:lineRule="auto"/>
         <w:rPr>
-          <w:highlight w:val="magenta"/>
-        </w:rPr>
-      </w:pPr>
-      <w:r>
-        <w:rPr>
-          <w:highlight w:val="magenta"/>
-        </w:rPr>
-        <w:t xml:space="preserve">bedingte Wahrscheinlichkeiten </w:t>
-      </w:r>
-      <w:r>
-        <w:rPr>
-          <w:highlight w:val="magenta"/>
-        </w:rPr>
-        <w:t>rausnehmen</w:t>
+          <w:strike/>
+        </w:rPr>
+      </w:pPr>
+      <w:r>
+        <w:rPr>
+          <w:strike/>
+        </w:rPr>
+        <w:t>bedingte Wahrscheinlichkeiten rausnehmen</w:t>
       </w:r>
     </w:p>
     <w:p>
@@ -1342,12 +1377,12 @@
         </w:numPr>
         <w:spacing w:after="0" w:line="240" w:lineRule="auto"/>
         <w:rPr>
-          <w:highlight w:val="magenta"/>
-        </w:rPr>
-      </w:pPr>
-      <w:r>
-        <w:rPr>
-          <w:highlight w:val="magenta"/>
+          <w:strike/>
+        </w:rPr>
+      </w:pPr>
+      <w:r>
+        <w:rPr>
+          <w:strike/>
         </w:rPr>
         <w:t>Bei der Landkarte Legende hinzufügen</w:t>
       </w:r>
@@ -1361,12 +1396,12 @@
         </w:numPr>
         <w:spacing w:after="0" w:line="240" w:lineRule="auto"/>
         <w:rPr>
-          <w:highlight w:val="magenta"/>
-        </w:rPr>
-      </w:pPr>
-      <w:r>
-        <w:rPr>
-          <w:highlight w:val="magenta"/>
+          <w:strike/>
+        </w:rPr>
+      </w:pPr>
+      <w:r>
+        <w:rPr>
+          <w:strike/>
         </w:rPr>
         <w:t>Farbenkonzept bei Landkarte ansehen</w:t>
       </w:r>
@@ -1415,10 +1450,14 @@
         </w:numPr>
         <w:spacing w:after="0" w:line="240" w:lineRule="auto"/>
         <w:rPr>
-          <w:lang w:val="de-DE"/>
-        </w:rPr>
-      </w:pPr>
-      <w:r>
+          <w:strike/>
+          <w:lang w:val="de-DE"/>
+        </w:rPr>
+      </w:pPr>
+      <w:r>
+        <w:rPr>
+          <w:strike/>
+        </w:rPr>
         <w:t>Karte mit Austragungsorten von Turnieren erstellen</w:t>
       </w:r>
     </w:p>
@@ -1491,13 +1530,13 @@
         </w:numPr>
         <w:spacing w:after="0" w:line="240" w:lineRule="auto"/>
         <w:rPr>
-          <w:highlight w:val="magenta"/>
-          <w:lang w:val="de-DE"/>
-        </w:rPr>
-      </w:pPr>
-      <w:r>
-        <w:rPr>
-          <w:highlight w:val="magenta"/>
+          <w:strike/>
+          <w:lang w:val="de-DE"/>
+        </w:rPr>
+      </w:pPr>
+      <w:r>
+        <w:rPr>
+          <w:strike/>
           <w:lang w:val="de-DE"/>
         </w:rPr>
         <w:t>statistische Werte</w:t>
@@ -1512,13 +1551,13 @@
         </w:numPr>
         <w:spacing w:after="0" w:line="240" w:lineRule="auto"/>
         <w:rPr>
-          <w:highlight w:val="green"/>
-          <w:lang w:val="de-DE"/>
-        </w:rPr>
-      </w:pPr>
-      <w:r>
-        <w:rPr>
-          <w:highlight w:val="green"/>
+          <w:strike/>
+          <w:lang w:val="de-DE"/>
+        </w:rPr>
+      </w:pPr>
+      <w:r>
+        <w:rPr>
+          <w:strike/>
           <w:lang w:val="de-DE"/>
         </w:rPr>
         <w:t>Visualisierungscode überarbeiten</w:t>
@@ -1554,13 +1593,13 @@
         </w:numPr>
         <w:spacing w:after="0" w:line="240" w:lineRule="auto"/>
         <w:rPr>
-          <w:highlight w:val="green"/>
-          <w:lang w:val="de-DE"/>
-        </w:rPr>
-      </w:pPr>
-      <w:r>
-        <w:rPr>
-          <w:highlight w:val="green"/>
+          <w:strike/>
+          <w:lang w:val="de-DE"/>
+        </w:rPr>
+      </w:pPr>
+      <w:r>
+        <w:rPr>
+          <w:strike/>
           <w:lang w:val="de-DE"/>
         </w:rPr>
         <w:t>Subtitels überarbeiten (Was wurde betrachtet?)</w:t>
@@ -1575,12 +1614,12 @@
         </w:numPr>
         <w:spacing w:after="0" w:line="240" w:lineRule="auto"/>
         <w:rPr>
-          <w:highlight w:val="yellow"/>
-        </w:rPr>
-      </w:pPr>
-      <w:r>
-        <w:rPr>
-          <w:highlight w:val="yellow"/>
+          <w:strike/>
+        </w:rPr>
+      </w:pPr>
+      <w:r>
+        <w:rPr>
+          <w:strike/>
         </w:rPr>
         <w:t>Interpretation nicht ausklappen, bzw. in einem halben Satz direkt da drunter schreiben was man genau bei den Diagrammen sieht</w:t>
       </w:r>
@@ -1593,41 +1632,34 @@
           <w:numId w:val="1"/>
         </w:numPr>
         <w:rPr>
-          <w:highlight w:val="magenta"/>
-          <w:lang w:val="de-DE"/>
-        </w:rPr>
-      </w:pPr>
-      <w:r>
-        <w:rPr>
-          <w:highlight w:val="magenta"/>
-          <w:lang w:val="de-DE"/>
-        </w:rPr>
-        <w:t>Informationen zu den einzelnen Spielern einblende</w:t>
-      </w:r>
-      <w:r>
-        <w:rPr>
-          <w:highlight w:val="magenta"/>
-          <w:lang w:val="de-DE"/>
-        </w:rPr>
-        <w:t>n</w:t>
-      </w:r>
-    </w:p>
-    <w:p>
-      <w:pPr>
-        <w:pStyle w:val="Listenabsatz"/>
-        <w:numPr>
-          <w:ilvl w:val="1"/>
-          <w:numId w:val="1"/>
-        </w:numPr>
-        <w:rPr>
-          <w:highlight w:val="magenta"/>
+          <w:strike/>
+          <w:lang w:val="de-DE"/>
+        </w:rPr>
+      </w:pPr>
+      <w:r>
+        <w:rPr>
+          <w:strike/>
+          <w:lang w:val="de-DE"/>
+        </w:rPr>
+        <w:t>Informationen zu den einzelnen Spielern einblenden</w:t>
+      </w:r>
+    </w:p>
+    <w:p>
+      <w:pPr>
+        <w:pStyle w:val="Listenabsatz"/>
+        <w:numPr>
+          <w:ilvl w:val="1"/>
+          <w:numId w:val="1"/>
+        </w:numPr>
+        <w:rPr>
+          <w:strike/>
           <w:lang w:val="de-DE"/>
         </w:rPr>
       </w:pPr>
       <w:proofErr w:type="spellStart"/>
       <w:r>
         <w:rPr>
-          <w:highlight w:val="magenta"/>
+          <w:strike/>
           <w:lang w:val="de-DE"/>
         </w:rPr>
         <w:t>Translate</w:t>
@@ -1642,13 +1674,13 @@
           <w:numId w:val="1"/>
         </w:numPr>
         <w:rPr>
-          <w:highlight w:val="magenta"/>
-          <w:lang w:val="de-DE"/>
-        </w:rPr>
-      </w:pPr>
-      <w:r>
-        <w:rPr>
-          <w:highlight w:val="magenta"/>
+          <w:strike/>
+          <w:lang w:val="de-DE"/>
+        </w:rPr>
+      </w:pPr>
+      <w:r>
+        <w:rPr>
+          <w:strike/>
           <w:lang w:val="de-DE"/>
         </w:rPr>
         <w:t xml:space="preserve">Pictures </w:t>
@@ -1656,7 +1688,7 @@
       <w:proofErr w:type="spellStart"/>
       <w:r>
         <w:rPr>
-          <w:highlight w:val="magenta"/>
+          <w:strike/>
           <w:lang w:val="de-DE"/>
         </w:rPr>
         <w:t>of</w:t>
@@ -1664,7 +1696,7 @@
       <w:proofErr w:type="spellEnd"/>
       <w:r>
         <w:rPr>
-          <w:highlight w:val="magenta"/>
+          <w:strike/>
           <w:lang w:val="de-DE"/>
         </w:rPr>
         <w:t xml:space="preserve"> Players</w:t>
@@ -1679,12 +1711,12 @@
         </w:numPr>
         <w:spacing w:after="0" w:line="240" w:lineRule="auto"/>
         <w:rPr>
-          <w:highlight w:val="magenta"/>
-        </w:rPr>
-      </w:pPr>
-      <w:r>
-        <w:rPr>
-          <w:highlight w:val="magenta"/>
+          <w:strike/>
+        </w:rPr>
+      </w:pPr>
+      <w:r>
+        <w:rPr>
+          <w:strike/>
         </w:rPr>
         <w:t>Beschriftung an den Diagrammen</w:t>
       </w:r>
@@ -1698,12 +1730,12 @@
         </w:numPr>
         <w:spacing w:after="0" w:line="240" w:lineRule="auto"/>
         <w:rPr>
-          <w:highlight w:val="magenta"/>
-        </w:rPr>
-      </w:pPr>
-      <w:r>
-        <w:rPr>
-          <w:highlight w:val="magenta"/>
+          <w:strike/>
+        </w:rPr>
+      </w:pPr>
+      <w:r>
+        <w:rPr>
+          <w:strike/>
         </w:rPr>
         <w:t>Farbschema von Kreisdiagrammen, für Poster</w:t>
       </w:r>
@@ -1774,11 +1806,13 @@
       <w:pPr>
         <w:spacing w:after="0" w:line="240" w:lineRule="auto"/>
         <w:rPr>
-          <w:lang w:val="de-DE"/>
-        </w:rPr>
-      </w:pPr>
-      <w:r>
-        <w:rPr>
+          <w:strike/>
+          <w:lang w:val="de-DE"/>
+        </w:rPr>
+      </w:pPr>
+      <w:r>
+        <w:rPr>
+          <w:strike/>
           <w:lang w:val="de-DE"/>
         </w:rPr>
         <w:t>Frage 9:</w:t>
@@ -1793,13 +1827,13 @@
         </w:numPr>
         <w:spacing w:after="0" w:line="240" w:lineRule="auto"/>
         <w:rPr>
-          <w:highlight w:val="magenta"/>
-          <w:lang w:val="de-DE"/>
-        </w:rPr>
-      </w:pPr>
-      <w:r>
-        <w:rPr>
-          <w:highlight w:val="magenta"/>
+          <w:strike/>
+          <w:lang w:val="de-DE"/>
+        </w:rPr>
+      </w:pPr>
+      <w:r>
+        <w:rPr>
+          <w:strike/>
           <w:lang w:val="de-DE"/>
         </w:rPr>
         <w:t>statistische Werte</w:t>
@@ -1814,13 +1848,13 @@
         </w:numPr>
         <w:spacing w:after="0" w:line="240" w:lineRule="auto"/>
         <w:rPr>
-          <w:highlight w:val="green"/>
-          <w:lang w:val="de-DE"/>
-        </w:rPr>
-      </w:pPr>
-      <w:r>
-        <w:rPr>
-          <w:highlight w:val="green"/>
+          <w:strike/>
+          <w:lang w:val="de-DE"/>
+        </w:rPr>
+      </w:pPr>
+      <w:r>
+        <w:rPr>
+          <w:strike/>
           <w:lang w:val="de-DE"/>
         </w:rPr>
         <w:t>Visualisierungscode überarbeiten</w:t>
@@ -1835,13 +1869,13 @@
         </w:numPr>
         <w:spacing w:after="0" w:line="240" w:lineRule="auto"/>
         <w:rPr>
-          <w:highlight w:val="cyan"/>
-          <w:lang w:val="de-DE"/>
-        </w:rPr>
-      </w:pPr>
-      <w:r>
-        <w:rPr>
-          <w:highlight w:val="cyan"/>
+          <w:strike/>
+          <w:lang w:val="de-DE"/>
+        </w:rPr>
+      </w:pPr>
+      <w:r>
+        <w:rPr>
+          <w:strike/>
           <w:lang w:val="de-DE"/>
         </w:rPr>
         <w:t>Visualisierungscode aufräumen</w:t>
@@ -1856,13 +1890,13 @@
         </w:numPr>
         <w:spacing w:after="0" w:line="240" w:lineRule="auto"/>
         <w:rPr>
-          <w:highlight w:val="green"/>
-          <w:lang w:val="de-DE"/>
-        </w:rPr>
-      </w:pPr>
-      <w:r>
-        <w:rPr>
-          <w:highlight w:val="green"/>
+          <w:strike/>
+          <w:lang w:val="de-DE"/>
+        </w:rPr>
+      </w:pPr>
+      <w:r>
+        <w:rPr>
+          <w:strike/>
           <w:lang w:val="de-DE"/>
         </w:rPr>
         <w:t>Subtitels überarbeiten (Was wurde betrachtet?)</w:t>
@@ -1877,13 +1911,13 @@
         </w:numPr>
         <w:spacing w:after="0" w:line="240" w:lineRule="auto"/>
         <w:rPr>
-          <w:highlight w:val="green"/>
-          <w:lang w:val="de-DE"/>
-        </w:rPr>
-      </w:pPr>
-      <w:r>
-        <w:rPr>
-          <w:highlight w:val="green"/>
+          <w:strike/>
+          <w:lang w:val="de-DE"/>
+        </w:rPr>
+      </w:pPr>
+      <w:r>
+        <w:rPr>
+          <w:strike/>
           <w:lang w:val="de-DE"/>
         </w:rPr>
         <w:t>Farbschema checken</w:t>
@@ -1897,13 +1931,13 @@
           <w:numId w:val="1"/>
         </w:numPr>
         <w:rPr>
-          <w:highlight w:val="green"/>
-          <w:lang w:val="de-DE"/>
-        </w:rPr>
-      </w:pPr>
-      <w:r>
-        <w:rPr>
-          <w:highlight w:val="green"/>
+          <w:strike/>
+          <w:lang w:val="de-DE"/>
+        </w:rPr>
+      </w:pPr>
+      <w:r>
+        <w:rPr>
+          <w:strike/>
           <w:lang w:val="de-DE"/>
         </w:rPr>
         <w:t xml:space="preserve">Neue Tabelle: </w:t>
@@ -1912,7 +1946,7 @@
         <w:r>
           <w:rPr>
             <w:rStyle w:val="Hyperlink"/>
-            <w:highlight w:val="green"/>
+            <w:strike/>
             <w:lang w:val="de-DE"/>
           </w:rPr>
           <w:t>https://chatgpt.com/canvas/shared/67dd3524cff8819194252cba1c394534</w:t>
@@ -1927,8 +1961,14 @@
           <w:numId w:val="1"/>
         </w:numPr>
         <w:spacing w:after="0" w:line="240" w:lineRule="auto"/>
-      </w:pPr>
-      <w:r>
+        <w:rPr>
+          <w:strike/>
+        </w:rPr>
+      </w:pPr>
+      <w:r>
+        <w:rPr>
+          <w:strike/>
+        </w:rPr>
         <w:t>Vergleich zu generellen 180 Würfen Verhältnis</w:t>
       </w:r>
     </w:p>
@@ -1941,12 +1981,12 @@
         </w:numPr>
         <w:spacing w:after="0" w:line="240" w:lineRule="auto"/>
         <w:rPr>
-          <w:highlight w:val="green"/>
-        </w:rPr>
-      </w:pPr>
-      <w:r>
-        <w:rPr>
-          <w:highlight w:val="green"/>
+          <w:strike/>
+        </w:rPr>
+      </w:pPr>
+      <w:r>
+        <w:rPr>
+          <w:strike/>
         </w:rPr>
         <w:t>Histogramm erstellen</w:t>
       </w:r>
@@ -1998,11 +2038,13 @@
       <w:pPr>
         <w:spacing w:after="0" w:line="240" w:lineRule="auto"/>
         <w:rPr>
-          <w:lang w:val="de-DE"/>
-        </w:rPr>
-      </w:pPr>
-      <w:r>
-        <w:rPr>
+          <w:strike/>
+          <w:lang w:val="de-DE"/>
+        </w:rPr>
+      </w:pPr>
+      <w:r>
+        <w:rPr>
+          <w:strike/>
           <w:lang w:val="de-DE"/>
         </w:rPr>
         <w:t>Frage 10:</w:t>
@@ -2017,13 +2059,13 @@
         </w:numPr>
         <w:spacing w:after="0" w:line="240" w:lineRule="auto"/>
         <w:rPr>
-          <w:highlight w:val="magenta"/>
-          <w:lang w:val="de-DE"/>
-        </w:rPr>
-      </w:pPr>
-      <w:r>
-        <w:rPr>
-          <w:highlight w:val="magenta"/>
+          <w:strike/>
+          <w:lang w:val="de-DE"/>
+        </w:rPr>
+      </w:pPr>
+      <w:r>
+        <w:rPr>
+          <w:strike/>
           <w:lang w:val="de-DE"/>
         </w:rPr>
         <w:t>statistische Werte</w:t>
@@ -2038,13 +2080,13 @@
         </w:numPr>
         <w:spacing w:after="0" w:line="240" w:lineRule="auto"/>
         <w:rPr>
-          <w:highlight w:val="green"/>
-          <w:lang w:val="de-DE"/>
-        </w:rPr>
-      </w:pPr>
-      <w:r>
-        <w:rPr>
-          <w:highlight w:val="green"/>
+          <w:strike/>
+          <w:lang w:val="de-DE"/>
+        </w:rPr>
+      </w:pPr>
+      <w:r>
+        <w:rPr>
+          <w:strike/>
           <w:lang w:val="de-DE"/>
         </w:rPr>
         <w:t>Visualisierungscode überarbeiten</w:t>
@@ -2059,13 +2101,13 @@
         </w:numPr>
         <w:spacing w:after="0" w:line="240" w:lineRule="auto"/>
         <w:rPr>
-          <w:highlight w:val="cyan"/>
-          <w:lang w:val="de-DE"/>
-        </w:rPr>
-      </w:pPr>
-      <w:r>
-        <w:rPr>
-          <w:highlight w:val="cyan"/>
+          <w:strike/>
+          <w:lang w:val="de-DE"/>
+        </w:rPr>
+      </w:pPr>
+      <w:r>
+        <w:rPr>
+          <w:strike/>
           <w:lang w:val="de-DE"/>
         </w:rPr>
         <w:t>Visualisierungscode aufräumen</w:t>
@@ -2080,13 +2122,13 @@
         </w:numPr>
         <w:spacing w:after="0" w:line="240" w:lineRule="auto"/>
         <w:rPr>
-          <w:highlight w:val="green"/>
-          <w:lang w:val="de-DE"/>
-        </w:rPr>
-      </w:pPr>
-      <w:r>
-        <w:rPr>
-          <w:highlight w:val="green"/>
+          <w:strike/>
+          <w:lang w:val="de-DE"/>
+        </w:rPr>
+      </w:pPr>
+      <w:r>
+        <w:rPr>
+          <w:strike/>
           <w:lang w:val="de-DE"/>
         </w:rPr>
         <w:t>Subtitels überarbeiten (Was wurde betrachtet?)</w:t>
@@ -2101,13 +2143,13 @@
         </w:numPr>
         <w:spacing w:after="0" w:line="240" w:lineRule="auto"/>
         <w:rPr>
-          <w:highlight w:val="green"/>
-          <w:lang w:val="de-DE"/>
-        </w:rPr>
-      </w:pPr>
-      <w:r>
-        <w:rPr>
-          <w:highlight w:val="green"/>
+          <w:strike/>
+          <w:lang w:val="de-DE"/>
+        </w:rPr>
+      </w:pPr>
+      <w:r>
+        <w:rPr>
+          <w:strike/>
           <w:lang w:val="de-DE"/>
         </w:rPr>
         <w:t>Farbschema checken</w:t>
@@ -2121,13 +2163,13 @@
           <w:numId w:val="1"/>
         </w:numPr>
         <w:rPr>
-          <w:highlight w:val="green"/>
-          <w:lang w:val="de-DE"/>
-        </w:rPr>
-      </w:pPr>
-      <w:r>
-        <w:rPr>
-          <w:highlight w:val="green"/>
+          <w:strike/>
+          <w:lang w:val="de-DE"/>
+        </w:rPr>
+      </w:pPr>
+      <w:r>
+        <w:rPr>
+          <w:strike/>
           <w:lang w:val="de-DE"/>
         </w:rPr>
         <w:t xml:space="preserve">Neue Tabelle: </w:t>
@@ -2136,7 +2178,7 @@
         <w:r>
           <w:rPr>
             <w:rStyle w:val="Hyperlink"/>
-            <w:highlight w:val="green"/>
+            <w:strike/>
             <w:lang w:val="de-DE"/>
           </w:rPr>
           <w:t>https://chatgpt.com/canvas/shared/67dd3524cff8819194252cba1c394534</w:t>
@@ -2152,12 +2194,12 @@
         </w:numPr>
         <w:spacing w:after="0" w:line="240" w:lineRule="auto"/>
         <w:rPr>
-          <w:highlight w:val="magenta"/>
-        </w:rPr>
-      </w:pPr>
-      <w:r>
-        <w:rPr>
-          <w:highlight w:val="magenta"/>
+          <w:strike/>
+        </w:rPr>
+      </w:pPr>
+      <w:r>
+        <w:rPr>
+          <w:strike/>
         </w:rPr>
         <w:t>Nach ranking der Turniere, zwei Gruppen bilden und vergleichen, T-Test</w:t>
       </w:r>
@@ -2171,12 +2213,12 @@
         </w:numPr>
         <w:spacing w:after="0" w:line="240" w:lineRule="auto"/>
         <w:rPr>
-          <w:highlight w:val="magenta"/>
-        </w:rPr>
-      </w:pPr>
-      <w:r>
-        <w:rPr>
-          <w:highlight w:val="magenta"/>
+          <w:strike/>
+        </w:rPr>
+      </w:pPr>
+      <w:r>
+        <w:rPr>
+          <w:strike/>
         </w:rPr>
         <w:t>World Grand Prix streichen wegen 0</w:t>
       </w:r>
@@ -2220,19 +2262,22 @@
       <w:pPr>
         <w:spacing w:after="0" w:line="240" w:lineRule="auto"/>
         <w:rPr>
-          <w:lang w:val="de-DE"/>
-        </w:rPr>
-      </w:pPr>
-    </w:p>
-    <w:p>
-      <w:pPr>
-        <w:spacing w:after="0" w:line="240" w:lineRule="auto"/>
-        <w:rPr>
-          <w:lang w:val="de-DE"/>
-        </w:rPr>
-      </w:pPr>
-      <w:r>
-        <w:rPr>
+          <w:strike/>
+          <w:lang w:val="de-DE"/>
+        </w:rPr>
+      </w:pPr>
+    </w:p>
+    <w:p>
+      <w:pPr>
+        <w:spacing w:after="0" w:line="240" w:lineRule="auto"/>
+        <w:rPr>
+          <w:strike/>
+          <w:lang w:val="de-DE"/>
+        </w:rPr>
+      </w:pPr>
+      <w:r>
+        <w:rPr>
+          <w:strike/>
           <w:lang w:val="de-DE"/>
         </w:rPr>
         <w:t>Frage 1:</w:t>
@@ -2247,13 +2292,13 @@
         </w:numPr>
         <w:spacing w:after="0" w:line="240" w:lineRule="auto"/>
         <w:rPr>
-          <w:highlight w:val="magenta"/>
-          <w:lang w:val="de-DE"/>
-        </w:rPr>
-      </w:pPr>
-      <w:r>
-        <w:rPr>
-          <w:highlight w:val="magenta"/>
+          <w:strike/>
+          <w:lang w:val="de-DE"/>
+        </w:rPr>
+      </w:pPr>
+      <w:r>
+        <w:rPr>
+          <w:strike/>
           <w:lang w:val="de-DE"/>
         </w:rPr>
         <w:t>statistische Werte</w:t>
@@ -2268,13 +2313,13 @@
         </w:numPr>
         <w:spacing w:after="0" w:line="240" w:lineRule="auto"/>
         <w:rPr>
-          <w:highlight w:val="green"/>
-          <w:lang w:val="de-DE"/>
-        </w:rPr>
-      </w:pPr>
-      <w:r>
-        <w:rPr>
-          <w:highlight w:val="green"/>
+          <w:strike/>
+          <w:lang w:val="de-DE"/>
+        </w:rPr>
+      </w:pPr>
+      <w:r>
+        <w:rPr>
+          <w:strike/>
           <w:lang w:val="de-DE"/>
         </w:rPr>
         <w:t>Visualisierungscode überarbeiten</w:t>
@@ -2310,13 +2355,13 @@
         </w:numPr>
         <w:spacing w:after="0" w:line="240" w:lineRule="auto"/>
         <w:rPr>
-          <w:highlight w:val="green"/>
-          <w:lang w:val="de-DE"/>
-        </w:rPr>
-      </w:pPr>
-      <w:r>
-        <w:rPr>
-          <w:highlight w:val="green"/>
+          <w:strike/>
+          <w:lang w:val="de-DE"/>
+        </w:rPr>
+      </w:pPr>
+      <w:r>
+        <w:rPr>
+          <w:strike/>
           <w:lang w:val="de-DE"/>
         </w:rPr>
         <w:t>Subtitels überarbeiten (Was wurde betrachtet?)</w:t>
@@ -2331,13 +2376,13 @@
         </w:numPr>
         <w:spacing w:after="0" w:line="240" w:lineRule="auto"/>
         <w:rPr>
-          <w:highlight w:val="green"/>
-          <w:lang w:val="de-DE"/>
-        </w:rPr>
-      </w:pPr>
-      <w:r>
-        <w:rPr>
-          <w:highlight w:val="green"/>
+          <w:strike/>
+          <w:lang w:val="de-DE"/>
+        </w:rPr>
+      </w:pPr>
+      <w:r>
+        <w:rPr>
+          <w:strike/>
           <w:lang w:val="de-DE"/>
         </w:rPr>
         <w:t>Farbschema checken</w:t>
@@ -2352,12 +2397,12 @@
         </w:numPr>
         <w:spacing w:after="0" w:line="240" w:lineRule="auto"/>
         <w:rPr>
-          <w:highlight w:val="magenta"/>
-        </w:rPr>
-      </w:pPr>
-      <w:r>
-        <w:rPr>
-          <w:highlight w:val="magenta"/>
+          <w:strike/>
+        </w:rPr>
+      </w:pPr>
+      <w:r>
+        <w:rPr>
+          <w:strike/>
         </w:rPr>
         <w:t>Auswahl an Ranking Positions vegrößern</w:t>
       </w:r>
@@ -2371,12 +2416,12 @@
         </w:numPr>
         <w:spacing w:after="0" w:line="240" w:lineRule="auto"/>
         <w:rPr>
-          <w:highlight w:val="yellow"/>
-        </w:rPr>
-      </w:pPr>
-      <w:r>
-        <w:rPr>
-          <w:highlight w:val="yellow"/>
+          <w:strike/>
+        </w:rPr>
+      </w:pPr>
+      <w:r>
+        <w:rPr>
+          <w:strike/>
         </w:rPr>
         <w:t>Balkendiagramm in Liniendiagramm</w:t>
       </w:r>
@@ -2428,11 +2473,13 @@
       <w:pPr>
         <w:spacing w:after="0" w:line="240" w:lineRule="auto"/>
         <w:rPr>
-          <w:lang w:val="de-DE"/>
-        </w:rPr>
-      </w:pPr>
-      <w:r>
-        <w:rPr>
+          <w:strike/>
+          <w:lang w:val="de-DE"/>
+        </w:rPr>
+      </w:pPr>
+      <w:r>
+        <w:rPr>
+          <w:strike/>
           <w:lang w:val="de-DE"/>
         </w:rPr>
         <w:t>Frage 6:</w:t>
@@ -2447,13 +2494,13 @@
         </w:numPr>
         <w:spacing w:after="0" w:line="240" w:lineRule="auto"/>
         <w:rPr>
-          <w:highlight w:val="magenta"/>
-          <w:lang w:val="de-DE"/>
-        </w:rPr>
-      </w:pPr>
-      <w:r>
-        <w:rPr>
-          <w:highlight w:val="magenta"/>
+          <w:strike/>
+          <w:lang w:val="de-DE"/>
+        </w:rPr>
+      </w:pPr>
+      <w:r>
+        <w:rPr>
+          <w:strike/>
           <w:lang w:val="de-DE"/>
         </w:rPr>
         <w:t>statistische Werte</w:t>
@@ -2468,13 +2515,13 @@
         </w:numPr>
         <w:spacing w:after="0" w:line="240" w:lineRule="auto"/>
         <w:rPr>
-          <w:highlight w:val="green"/>
-          <w:lang w:val="de-DE"/>
-        </w:rPr>
-      </w:pPr>
-      <w:r>
-        <w:rPr>
-          <w:highlight w:val="green"/>
+          <w:strike/>
+          <w:lang w:val="de-DE"/>
+        </w:rPr>
+      </w:pPr>
+      <w:r>
+        <w:rPr>
+          <w:strike/>
           <w:lang w:val="de-DE"/>
         </w:rPr>
         <w:t>Visualisierungscode überarbeiten</w:t>
@@ -2510,13 +2557,13 @@
         </w:numPr>
         <w:spacing w:after="0" w:line="240" w:lineRule="auto"/>
         <w:rPr>
-          <w:highlight w:val="green"/>
-          <w:lang w:val="de-DE"/>
-        </w:rPr>
-      </w:pPr>
-      <w:r>
-        <w:rPr>
-          <w:highlight w:val="green"/>
+          <w:strike/>
+          <w:lang w:val="de-DE"/>
+        </w:rPr>
+      </w:pPr>
+      <w:r>
+        <w:rPr>
+          <w:strike/>
           <w:lang w:val="de-DE"/>
         </w:rPr>
         <w:t>Subtitels überarbeiten (Was wurde betrachtet?)</w:t>
@@ -2531,13 +2578,13 @@
         </w:numPr>
         <w:spacing w:after="0" w:line="240" w:lineRule="auto"/>
         <w:rPr>
-          <w:highlight w:val="green"/>
-          <w:lang w:val="de-DE"/>
-        </w:rPr>
-      </w:pPr>
-      <w:r>
-        <w:rPr>
-          <w:highlight w:val="green"/>
+          <w:strike/>
+          <w:lang w:val="de-DE"/>
+        </w:rPr>
+      </w:pPr>
+      <w:r>
+        <w:rPr>
+          <w:strike/>
           <w:lang w:val="de-DE"/>
         </w:rPr>
         <w:t>Farbschema checken</w:t>
@@ -2552,12 +2599,12 @@
         </w:numPr>
         <w:spacing w:after="0" w:line="240" w:lineRule="auto"/>
         <w:rPr>
-          <w:highlight w:val="green"/>
-        </w:rPr>
-      </w:pPr>
-      <w:r>
-        <w:rPr>
-          <w:highlight w:val="green"/>
+          <w:strike/>
+        </w:rPr>
+      </w:pPr>
+      <w:r>
+        <w:rPr>
+          <w:strike/>
         </w:rPr>
         <w:t>Anzahl zur Legende dazu schreiben</w:t>
       </w:r>
@@ -2571,12 +2618,12 @@
         </w:numPr>
         <w:spacing w:after="0" w:line="240" w:lineRule="auto"/>
         <w:rPr>
-          <w:highlight w:val="green"/>
-        </w:rPr>
-      </w:pPr>
-      <w:r>
-        <w:rPr>
-          <w:highlight w:val="green"/>
+          <w:strike/>
+        </w:rPr>
+      </w:pPr>
+      <w:r>
+        <w:rPr>
+          <w:strike/>
         </w:rPr>
         <w:t>Legende zur Größe</w:t>
       </w:r>
@@ -2590,12 +2637,12 @@
         </w:numPr>
         <w:spacing w:after="0" w:line="240" w:lineRule="auto"/>
         <w:rPr>
-          <w:highlight w:val="magenta"/>
-        </w:rPr>
-      </w:pPr>
-      <w:r>
-        <w:rPr>
-          <w:highlight w:val="magenta"/>
+          <w:strike/>
+        </w:rPr>
+      </w:pPr>
+      <w:r>
+        <w:rPr>
+          <w:strike/>
         </w:rPr>
         <w:t>Wort Correlation? Absolute Number</w:t>
       </w:r>
@@ -2685,13 +2732,13 @@
         </w:numPr>
         <w:spacing w:after="0" w:line="240" w:lineRule="auto"/>
         <w:rPr>
-          <w:highlight w:val="magenta"/>
-          <w:lang w:val="de-DE"/>
-        </w:rPr>
-      </w:pPr>
-      <w:r>
-        <w:rPr>
-          <w:highlight w:val="magenta"/>
+          <w:strike/>
+          <w:lang w:val="de-DE"/>
+        </w:rPr>
+      </w:pPr>
+      <w:r>
+        <w:rPr>
+          <w:strike/>
           <w:lang w:val="de-DE"/>
         </w:rPr>
         <w:t>statistische Werte</w:t>
@@ -2706,13 +2753,13 @@
         </w:numPr>
         <w:spacing w:after="0" w:line="240" w:lineRule="auto"/>
         <w:rPr>
-          <w:highlight w:val="green"/>
-          <w:lang w:val="de-DE"/>
-        </w:rPr>
-      </w:pPr>
-      <w:r>
-        <w:rPr>
-          <w:highlight w:val="green"/>
+          <w:strike/>
+          <w:lang w:val="de-DE"/>
+        </w:rPr>
+      </w:pPr>
+      <w:r>
+        <w:rPr>
+          <w:strike/>
           <w:lang w:val="de-DE"/>
         </w:rPr>
         <w:t>Visualisierungscode überarbeiten</w:t>
@@ -2727,13 +2774,13 @@
         </w:numPr>
         <w:spacing w:after="0" w:line="240" w:lineRule="auto"/>
         <w:rPr>
-          <w:highlight w:val="cyan"/>
-          <w:lang w:val="de-DE"/>
-        </w:rPr>
-      </w:pPr>
-      <w:r>
-        <w:rPr>
-          <w:highlight w:val="cyan"/>
+          <w:strike/>
+          <w:lang w:val="de-DE"/>
+        </w:rPr>
+      </w:pPr>
+      <w:r>
+        <w:rPr>
+          <w:strike/>
           <w:lang w:val="de-DE"/>
         </w:rPr>
         <w:t>Visualisierungscode aufräumen</w:t>
@@ -2748,13 +2795,13 @@
         </w:numPr>
         <w:spacing w:after="0" w:line="240" w:lineRule="auto"/>
         <w:rPr>
-          <w:highlight w:val="green"/>
-          <w:lang w:val="de-DE"/>
-        </w:rPr>
-      </w:pPr>
-      <w:r>
-        <w:rPr>
-          <w:highlight w:val="green"/>
+          <w:strike/>
+          <w:lang w:val="de-DE"/>
+        </w:rPr>
+      </w:pPr>
+      <w:r>
+        <w:rPr>
+          <w:strike/>
           <w:lang w:val="de-DE"/>
         </w:rPr>
         <w:t>Subtitels überarbeiten (Was wurde betrachtet?)</w:t>
@@ -2769,13 +2816,13 @@
         </w:numPr>
         <w:spacing w:after="0" w:line="240" w:lineRule="auto"/>
         <w:rPr>
-          <w:highlight w:val="green"/>
-          <w:lang w:val="de-DE"/>
-        </w:rPr>
-      </w:pPr>
-      <w:r>
-        <w:rPr>
-          <w:highlight w:val="green"/>
+          <w:strike/>
+          <w:lang w:val="de-DE"/>
+        </w:rPr>
+      </w:pPr>
+      <w:r>
+        <w:rPr>
+          <w:strike/>
           <w:lang w:val="de-DE"/>
         </w:rPr>
         <w:t>Farbschema checken</w:t>
@@ -2790,13 +2837,13 @@
         </w:numPr>
         <w:spacing w:after="0" w:line="240" w:lineRule="auto"/>
         <w:rPr>
-          <w:highlight w:val="green"/>
+          <w:strike/>
           <w:lang w:val="en-GB"/>
         </w:rPr>
       </w:pPr>
       <w:r>
         <w:rPr>
-          <w:highlight w:val="green"/>
+          <w:strike/>
           <w:lang w:val="en-GB"/>
         </w:rPr>
         <w:t>check for unnecessary markers in diagrams</w:t>
